--- a/FSD MERN - Foundations of Front-end Development/Day 10 - 07-12-2025 - Web Application Using JavaScript.docx
+++ b/FSD MERN - Foundations of Front-end Development/Day 10 - 07-12-2025 - Web Application Using JavaScript.docx
@@ -11,6 +11,7 @@
           <w:szCs w:val="28"/>
         </w:rPr>
       </w:pPr>
+      <w:proofErr w:type="gramStart"/>
       <w:r>
         <w:rPr>
           <w:b/>
@@ -20,6 +21,7 @@
         </w:rPr>
         <w:t>JavaScript :</w:t>
       </w:r>
+      <w:proofErr w:type="gramEnd"/>
     </w:p>
     <w:p>
       <w:pPr>
@@ -57,6 +59,13 @@
           <w:szCs w:val="28"/>
         </w:rPr>
         <w:tab/>
+      </w:r>
+      <w:proofErr w:type="gramStart"/>
+      <w:r>
+        <w:rPr>
+          <w:sz w:val="28"/>
+          <w:szCs w:val="28"/>
+        </w:rPr>
         <w:t xml:space="preserve">Array </w:t>
       </w:r>
       <w:r>
@@ -64,7 +73,15 @@
           <w:sz w:val="28"/>
           <w:szCs w:val="28"/>
         </w:rPr>
-        <w:t xml:space="preserve">: array is known as reference data type which help to store more than one value of same or different types. </w:t>
+        <w:t>:</w:t>
+      </w:r>
+      <w:proofErr w:type="gramEnd"/>
+      <w:r>
+        <w:rPr>
+          <w:sz w:val="28"/>
+          <w:szCs w:val="28"/>
+        </w:rPr>
+        <w:t xml:space="preserve"> array is known as reference data type which help to store more than one value of same or different types. </w:t>
       </w:r>
       <w:r>
         <w:rPr>
@@ -86,7 +103,39 @@
           <w:sz w:val="28"/>
           <w:szCs w:val="28"/>
         </w:rPr>
-        <w:t xml:space="preserve">Array use index position start with 0 to get the particular value from array. </w:t>
+        <w:t xml:space="preserve">Array use index position </w:t>
+      </w:r>
+      <w:proofErr w:type="gramStart"/>
+      <w:r>
+        <w:rPr>
+          <w:sz w:val="28"/>
+          <w:szCs w:val="28"/>
+        </w:rPr>
+        <w:t>start</w:t>
+      </w:r>
+      <w:proofErr w:type="gramEnd"/>
+      <w:r>
+        <w:rPr>
+          <w:sz w:val="28"/>
+          <w:szCs w:val="28"/>
+        </w:rPr>
+        <w:t xml:space="preserve"> with 0 to get the </w:t>
+      </w:r>
+      <w:proofErr w:type="gramStart"/>
+      <w:r>
+        <w:rPr>
+          <w:sz w:val="28"/>
+          <w:szCs w:val="28"/>
+        </w:rPr>
+        <w:t>particular value</w:t>
+      </w:r>
+      <w:proofErr w:type="gramEnd"/>
+      <w:r>
+        <w:rPr>
+          <w:sz w:val="28"/>
+          <w:szCs w:val="28"/>
+        </w:rPr>
+        <w:t xml:space="preserve"> from array. </w:t>
       </w:r>
     </w:p>
     <w:p>
@@ -131,6 +180,7 @@
           <w:szCs w:val="28"/>
         </w:rPr>
       </w:pPr>
+      <w:proofErr w:type="gramStart"/>
       <w:r>
         <w:rPr>
           <w:sz w:val="28"/>
@@ -143,7 +193,58 @@
           <w:sz w:val="28"/>
           <w:szCs w:val="28"/>
         </w:rPr>
-        <w:t xml:space="preserve">: </w:t>
+        <w:t>:</w:t>
+      </w:r>
+      <w:proofErr w:type="gramEnd"/>
+      <w:r>
+        <w:rPr>
+          <w:sz w:val="28"/>
+          <w:szCs w:val="28"/>
+        </w:rPr>
+        <w:t xml:space="preserve"> </w:t>
+      </w:r>
+      <w:r>
+        <w:rPr>
+          <w:sz w:val="28"/>
+          <w:szCs w:val="28"/>
+        </w:rPr>
+        <w:t xml:space="preserve">String is a </w:t>
+      </w:r>
+      <w:proofErr w:type="spellStart"/>
+      <w:proofErr w:type="gramStart"/>
+      <w:r>
+        <w:rPr>
+          <w:sz w:val="28"/>
+          <w:szCs w:val="28"/>
+        </w:rPr>
+        <w:t>pre defined</w:t>
+      </w:r>
+      <w:proofErr w:type="spellEnd"/>
+      <w:proofErr w:type="gramEnd"/>
+      <w:r>
+        <w:rPr>
+          <w:sz w:val="28"/>
+          <w:szCs w:val="28"/>
+        </w:rPr>
+        <w:t xml:space="preserve"> object in JS. Which provided lot of </w:t>
+      </w:r>
+      <w:proofErr w:type="spellStart"/>
+      <w:proofErr w:type="gramStart"/>
+      <w:r>
+        <w:rPr>
+          <w:sz w:val="28"/>
+          <w:szCs w:val="28"/>
+        </w:rPr>
+        <w:t>pre defined</w:t>
+      </w:r>
+      <w:proofErr w:type="spellEnd"/>
+      <w:proofErr w:type="gramEnd"/>
+      <w:r>
+        <w:rPr>
+          <w:sz w:val="28"/>
+          <w:szCs w:val="28"/>
+        </w:rPr>
+        <w:t xml:space="preserve"> method which help to do some operation of string data. String combination of one or more than one character enclosed in single or double quote.</w:t>
       </w:r>
     </w:p>
     <w:p>
@@ -182,8 +283,120 @@
           <w:sz w:val="28"/>
           <w:szCs w:val="28"/>
         </w:rPr>
+        <w:t xml:space="preserve">Math object we can’t create the reference. </w:t>
+      </w:r>
+    </w:p>
+    <w:p>
+      <w:pPr>
+        <w:rPr>
+          <w:sz w:val="28"/>
+          <w:szCs w:val="28"/>
+        </w:rPr>
+      </w:pPr>
+      <w:proofErr w:type="spellStart"/>
+      <w:r>
+        <w:rPr>
+          <w:sz w:val="28"/>
+          <w:szCs w:val="28"/>
+        </w:rPr>
+        <w:t>Math.PI</w:t>
+      </w:r>
+      <w:proofErr w:type="spellEnd"/>
+    </w:p>
+    <w:p>
+      <w:pPr>
+        <w:rPr>
+          <w:sz w:val="28"/>
+          <w:szCs w:val="28"/>
+        </w:rPr>
+      </w:pPr>
+      <w:proofErr w:type="spellStart"/>
+      <w:r>
+        <w:rPr>
+          <w:sz w:val="28"/>
+          <w:szCs w:val="28"/>
+        </w:rPr>
+        <w:t>Math.E</w:t>
+      </w:r>
+      <w:proofErr w:type="spellEnd"/>
+    </w:p>
+    <w:p>
+      <w:pPr>
+        <w:rPr>
+          <w:sz w:val="28"/>
+          <w:szCs w:val="28"/>
+        </w:rPr>
+      </w:pPr>
+      <w:proofErr w:type="spellStart"/>
+      <w:r>
+        <w:rPr>
+          <w:sz w:val="28"/>
+          <w:szCs w:val="28"/>
+        </w:rPr>
+        <w:t>Math.sqrt</w:t>
+      </w:r>
+      <w:proofErr w:type="spellEnd"/>
+      <w:r>
+        <w:rPr>
+          <w:sz w:val="28"/>
+          <w:szCs w:val="28"/>
+        </w:rPr>
+        <w:t>(4)</w:t>
+      </w:r>
+    </w:p>
+    <w:p>
+      <w:pPr>
+        <w:rPr>
+          <w:sz w:val="28"/>
+          <w:szCs w:val="28"/>
+        </w:rPr>
+      </w:pPr>
+    </w:p>
+    <w:p>
+      <w:pPr>
+        <w:rPr>
+          <w:sz w:val="28"/>
+          <w:szCs w:val="28"/>
+        </w:rPr>
+      </w:pPr>
+      <w:r>
+        <w:rPr>
+          <w:sz w:val="28"/>
+          <w:szCs w:val="28"/>
+        </w:rPr>
         <w:tab/>
         <w:t xml:space="preserve">Date </w:t>
+      </w:r>
+    </w:p>
+    <w:p>
+      <w:pPr>
+        <w:rPr>
+          <w:sz w:val="28"/>
+          <w:szCs w:val="28"/>
+        </w:rPr>
+      </w:pPr>
+      <w:r>
+        <w:rPr>
+          <w:sz w:val="28"/>
+          <w:szCs w:val="28"/>
+        </w:rPr>
+        <w:t xml:space="preserve">Date object is </w:t>
+      </w:r>
+      <w:proofErr w:type="gramStart"/>
+      <w:r>
+        <w:rPr>
+          <w:sz w:val="28"/>
+          <w:szCs w:val="28"/>
+        </w:rPr>
+        <w:t>use</w:t>
+      </w:r>
+      <w:proofErr w:type="gramEnd"/>
+      <w:r>
+        <w:rPr>
+          <w:sz w:val="28"/>
+          <w:szCs w:val="28"/>
+        </w:rPr>
+        <w:t xml:space="preserve"> to find the system date and time. </w:t>
       </w:r>
     </w:p>
     <w:p>
@@ -291,6 +504,7 @@
           <w:sz w:val="28"/>
           <w:szCs w:val="28"/>
         </w:rPr>
+        <w:lastRenderedPageBreak/>
         <w:tab/>
         <w:t xml:space="preserve">Function style object creation </w:t>
       </w:r>
@@ -318,8 +532,20 @@
           <w:szCs w:val="28"/>
         </w:rPr>
       </w:pPr>
-      <w:r>
-        <w:rPr>
+    </w:p>
+    <w:p>
+      <w:pPr>
+        <w:rPr>
+          <w:b/>
+          <w:bCs/>
+          <w:sz w:val="28"/>
+          <w:szCs w:val="28"/>
+        </w:rPr>
+      </w:pPr>
+      <w:r>
+        <w:rPr>
+          <w:b/>
+          <w:bCs/>
           <w:sz w:val="28"/>
           <w:szCs w:val="28"/>
         </w:rPr>
@@ -338,18 +564,1264 @@
           <w:sz w:val="28"/>
           <w:szCs w:val="28"/>
         </w:rPr>
+        <w:t xml:space="preserve">Sequentially execute the task. One by one. </w:t>
+      </w:r>
+    </w:p>
+    <w:p>
+      <w:pPr>
+        <w:rPr>
+          <w:sz w:val="28"/>
+          <w:szCs w:val="28"/>
+        </w:rPr>
+      </w:pPr>
+      <w:proofErr w:type="gramStart"/>
+      <w:r>
+        <w:rPr>
+          <w:sz w:val="28"/>
+          <w:szCs w:val="28"/>
+        </w:rPr>
+        <w:t>Console.log(</w:t>
+      </w:r>
+      <w:proofErr w:type="gramEnd"/>
+      <w:r>
+        <w:rPr>
+          <w:sz w:val="28"/>
+          <w:szCs w:val="28"/>
+        </w:rPr>
+        <w:t>“1</w:t>
+      </w:r>
+      <w:r>
+        <w:rPr>
+          <w:sz w:val="28"/>
+          <w:szCs w:val="28"/>
+          <w:vertAlign w:val="superscript"/>
+        </w:rPr>
+        <w:t>st</w:t>
+      </w:r>
+      <w:r>
+        <w:rPr>
+          <w:sz w:val="28"/>
+          <w:szCs w:val="28"/>
+        </w:rPr>
+        <w:t xml:space="preserve"> statement”</w:t>
+      </w:r>
+      <w:proofErr w:type="gramStart"/>
+      <w:r>
+        <w:rPr>
+          <w:sz w:val="28"/>
+          <w:szCs w:val="28"/>
+        </w:rPr>
+        <w:t>);</w:t>
+      </w:r>
+      <w:proofErr w:type="gramEnd"/>
+    </w:p>
+    <w:p>
+      <w:pPr>
+        <w:rPr>
+          <w:sz w:val="28"/>
+          <w:szCs w:val="28"/>
+        </w:rPr>
+      </w:pPr>
+      <w:proofErr w:type="gramStart"/>
+      <w:r>
+        <w:rPr>
+          <w:sz w:val="28"/>
+          <w:szCs w:val="28"/>
+        </w:rPr>
+        <w:t>Console.log(</w:t>
+      </w:r>
+      <w:proofErr w:type="gramEnd"/>
+      <w:r>
+        <w:rPr>
+          <w:sz w:val="28"/>
+          <w:szCs w:val="28"/>
+        </w:rPr>
+        <w:t>“2</w:t>
+      </w:r>
+      <w:r>
+        <w:rPr>
+          <w:sz w:val="28"/>
+          <w:szCs w:val="28"/>
+          <w:vertAlign w:val="superscript"/>
+        </w:rPr>
+        <w:t>nd</w:t>
+      </w:r>
+      <w:r>
+        <w:rPr>
+          <w:sz w:val="28"/>
+          <w:szCs w:val="28"/>
+        </w:rPr>
+        <w:t xml:space="preserve"> statement”</w:t>
+      </w:r>
+      <w:proofErr w:type="gramStart"/>
+      <w:r>
+        <w:rPr>
+          <w:sz w:val="28"/>
+          <w:szCs w:val="28"/>
+        </w:rPr>
+        <w:t>);</w:t>
+      </w:r>
+      <w:proofErr w:type="gramEnd"/>
+    </w:p>
+    <w:p>
+      <w:pPr>
+        <w:rPr>
+          <w:sz w:val="28"/>
+          <w:szCs w:val="28"/>
+        </w:rPr>
+      </w:pPr>
+      <w:proofErr w:type="gramStart"/>
+      <w:r>
+        <w:rPr>
+          <w:sz w:val="28"/>
+          <w:szCs w:val="28"/>
+        </w:rPr>
+        <w:t>Console.log(</w:t>
+      </w:r>
+      <w:proofErr w:type="gramEnd"/>
+      <w:r>
+        <w:rPr>
+          <w:sz w:val="28"/>
+          <w:szCs w:val="28"/>
+        </w:rPr>
+        <w:t>“3</w:t>
+      </w:r>
+      <w:r>
+        <w:rPr>
+          <w:sz w:val="28"/>
+          <w:szCs w:val="28"/>
+          <w:vertAlign w:val="superscript"/>
+        </w:rPr>
+        <w:t>rd</w:t>
+      </w:r>
+      <w:r>
+        <w:rPr>
+          <w:sz w:val="28"/>
+          <w:szCs w:val="28"/>
+        </w:rPr>
+        <w:t xml:space="preserve"> statement”</w:t>
+      </w:r>
+      <w:proofErr w:type="gramStart"/>
+      <w:r>
+        <w:rPr>
+          <w:sz w:val="28"/>
+          <w:szCs w:val="28"/>
+        </w:rPr>
+        <w:t>);</w:t>
+      </w:r>
+      <w:proofErr w:type="gramEnd"/>
+    </w:p>
+    <w:p>
+      <w:pPr>
+        <w:rPr>
+          <w:sz w:val="28"/>
+          <w:szCs w:val="28"/>
+        </w:rPr>
+      </w:pPr>
+    </w:p>
+    <w:p>
+      <w:pPr>
+        <w:rPr>
+          <w:sz w:val="28"/>
+          <w:szCs w:val="28"/>
+        </w:rPr>
+      </w:pPr>
+      <w:r>
+        <w:rPr>
+          <w:sz w:val="28"/>
+          <w:szCs w:val="28"/>
+        </w:rPr>
+        <w:t>fun1(</w:t>
+      </w:r>
+      <w:proofErr w:type="gramStart"/>
+      <w:r>
+        <w:rPr>
+          <w:sz w:val="28"/>
+          <w:szCs w:val="28"/>
+        </w:rPr>
+        <w:t>);</w:t>
+      </w:r>
+      <w:proofErr w:type="gramEnd"/>
+    </w:p>
+    <w:p>
+      <w:pPr>
+        <w:rPr>
+          <w:sz w:val="28"/>
+          <w:szCs w:val="28"/>
+        </w:rPr>
+      </w:pPr>
+      <w:r>
+        <w:rPr>
+          <w:sz w:val="28"/>
+          <w:szCs w:val="28"/>
+        </w:rPr>
+        <w:t>fun2()</w:t>
+      </w:r>
+    </w:p>
+    <w:p>
+      <w:pPr>
+        <w:rPr>
+          <w:sz w:val="28"/>
+          <w:szCs w:val="28"/>
+        </w:rPr>
+      </w:pPr>
+      <w:r>
+        <w:rPr>
+          <w:sz w:val="28"/>
+          <w:szCs w:val="28"/>
+        </w:rPr>
+        <w:t>fun3(</w:t>
+      </w:r>
+      <w:proofErr w:type="gramStart"/>
+      <w:r>
+        <w:rPr>
+          <w:sz w:val="28"/>
+          <w:szCs w:val="28"/>
+        </w:rPr>
+        <w:t>);</w:t>
+      </w:r>
+      <w:proofErr w:type="gramEnd"/>
+    </w:p>
+    <w:p>
+      <w:pPr>
+        <w:rPr>
+          <w:sz w:val="28"/>
+          <w:szCs w:val="28"/>
+        </w:rPr>
+      </w:pPr>
+    </w:p>
+    <w:p>
+      <w:pPr>
+        <w:rPr>
+          <w:b/>
+          <w:bCs/>
+          <w:sz w:val="28"/>
+          <w:szCs w:val="28"/>
+        </w:rPr>
+      </w:pPr>
+      <w:r>
+        <w:rPr>
+          <w:b/>
+          <w:bCs/>
+          <w:sz w:val="28"/>
+          <w:szCs w:val="28"/>
+        </w:rPr>
         <w:t xml:space="preserve">Asynchronous </w:t>
       </w:r>
     </w:p>
     <w:p>
       <w:pPr>
         <w:rPr>
-          <w:sz w:val="28"/>
-          <w:szCs w:val="28"/>
-        </w:rPr>
-      </w:pPr>
-      <w:r>
-        <w:rPr>
+          <w:b/>
+          <w:bCs/>
+          <w:sz w:val="28"/>
+          <w:szCs w:val="28"/>
+        </w:rPr>
+      </w:pPr>
+      <w:r>
+        <w:rPr>
+          <w:sz w:val="28"/>
+          <w:szCs w:val="28"/>
+        </w:rPr>
+        <w:t>it will execute independently.</w:t>
+      </w:r>
+    </w:p>
+    <w:p>
+      <w:pPr>
+        <w:ind w:firstLine="720"/>
+        <w:rPr>
+          <w:sz w:val="28"/>
+          <w:szCs w:val="28"/>
+        </w:rPr>
+      </w:pPr>
+      <w:proofErr w:type="gramStart"/>
+      <w:r>
+        <w:rPr>
+          <w:sz w:val="28"/>
+          <w:szCs w:val="28"/>
+        </w:rPr>
+        <w:t>Console.log(</w:t>
+      </w:r>
+      <w:proofErr w:type="gramEnd"/>
+      <w:r>
+        <w:rPr>
+          <w:sz w:val="28"/>
+          <w:szCs w:val="28"/>
+        </w:rPr>
+        <w:t>“1</w:t>
+      </w:r>
+      <w:r>
+        <w:rPr>
+          <w:sz w:val="28"/>
+          <w:szCs w:val="28"/>
+          <w:vertAlign w:val="superscript"/>
+        </w:rPr>
+        <w:t>st</w:t>
+      </w:r>
+      <w:r>
+        <w:rPr>
+          <w:sz w:val="28"/>
+          <w:szCs w:val="28"/>
+        </w:rPr>
+        <w:t xml:space="preserve"> statement”);</w:t>
+      </w:r>
+      <w:r>
+        <w:rPr>
+          <w:sz w:val="28"/>
+          <w:szCs w:val="28"/>
+        </w:rPr>
+        <w:t xml:space="preserve"> </w:t>
+      </w:r>
+      <w:r>
+        <w:rPr>
+          <w:sz w:val="28"/>
+          <w:szCs w:val="28"/>
+        </w:rPr>
+        <w:t>this asynchronous</w:t>
+      </w:r>
+    </w:p>
+    <w:p>
+      <w:pPr>
+        <w:ind w:firstLine="720"/>
+        <w:rPr>
+          <w:sz w:val="28"/>
+          <w:szCs w:val="28"/>
+        </w:rPr>
+      </w:pPr>
+      <w:proofErr w:type="gramStart"/>
+      <w:r>
+        <w:rPr>
+          <w:sz w:val="28"/>
+          <w:szCs w:val="28"/>
+        </w:rPr>
+        <w:t>Console.log(</w:t>
+      </w:r>
+      <w:proofErr w:type="gramEnd"/>
+      <w:r>
+        <w:rPr>
+          <w:sz w:val="28"/>
+          <w:szCs w:val="28"/>
+        </w:rPr>
+        <w:t>“2</w:t>
+      </w:r>
+      <w:r>
+        <w:rPr>
+          <w:sz w:val="28"/>
+          <w:szCs w:val="28"/>
+          <w:vertAlign w:val="superscript"/>
+        </w:rPr>
+        <w:t>nd</w:t>
+      </w:r>
+      <w:r>
+        <w:rPr>
+          <w:sz w:val="28"/>
+          <w:szCs w:val="28"/>
+        </w:rPr>
+        <w:t xml:space="preserve"> statement”);</w:t>
+      </w:r>
+      <w:r>
+        <w:rPr>
+          <w:sz w:val="28"/>
+          <w:szCs w:val="28"/>
+        </w:rPr>
+        <w:t xml:space="preserve"> this asynchronous</w:t>
+      </w:r>
+    </w:p>
+    <w:p>
+      <w:pPr>
+        <w:ind w:firstLine="720"/>
+        <w:rPr>
+          <w:sz w:val="28"/>
+          <w:szCs w:val="28"/>
+        </w:rPr>
+      </w:pPr>
+      <w:r>
+        <w:rPr>
+          <w:sz w:val="28"/>
+          <w:szCs w:val="28"/>
+        </w:rPr>
+        <w:t xml:space="preserve">  </w:t>
+      </w:r>
+      <w:proofErr w:type="gramStart"/>
+      <w:r>
+        <w:rPr>
+          <w:sz w:val="28"/>
+          <w:szCs w:val="28"/>
+        </w:rPr>
+        <w:t>Console.log(</w:t>
+      </w:r>
+      <w:proofErr w:type="gramEnd"/>
+      <w:r>
+        <w:rPr>
+          <w:sz w:val="28"/>
+          <w:szCs w:val="28"/>
+        </w:rPr>
+        <w:t>“3</w:t>
+      </w:r>
+      <w:r>
+        <w:rPr>
+          <w:sz w:val="28"/>
+          <w:szCs w:val="28"/>
+          <w:vertAlign w:val="superscript"/>
+        </w:rPr>
+        <w:t>rd</w:t>
+      </w:r>
+      <w:r>
+        <w:rPr>
+          <w:sz w:val="28"/>
+          <w:szCs w:val="28"/>
+        </w:rPr>
+        <w:t xml:space="preserve"> statement”);</w:t>
+      </w:r>
+      <w:r>
+        <w:rPr>
+          <w:sz w:val="28"/>
+          <w:szCs w:val="28"/>
+        </w:rPr>
+        <w:t xml:space="preserve"> </w:t>
+      </w:r>
+      <w:r>
+        <w:rPr>
+          <w:sz w:val="28"/>
+          <w:szCs w:val="28"/>
+        </w:rPr>
+        <w:t>this asynchronous</w:t>
+      </w:r>
+    </w:p>
+    <w:p>
+      <w:pPr>
+        <w:rPr>
+          <w:sz w:val="28"/>
+          <w:szCs w:val="28"/>
+        </w:rPr>
+      </w:pPr>
+      <w:r>
+        <w:rPr>
+          <w:sz w:val="28"/>
+          <w:szCs w:val="28"/>
+        </w:rPr>
+        <w:tab/>
+      </w:r>
+      <w:r>
+        <w:rPr>
+          <w:sz w:val="28"/>
+          <w:szCs w:val="28"/>
+        </w:rPr>
+        <w:tab/>
+      </w:r>
+      <w:r>
+        <w:rPr>
+          <w:sz w:val="28"/>
+          <w:szCs w:val="28"/>
+        </w:rPr>
+        <w:tab/>
+        <w:t xml:space="preserve">Synchronous communication </w:t>
+      </w:r>
+    </w:p>
+    <w:p>
+      <w:pPr>
+        <w:rPr>
+          <w:sz w:val="28"/>
+          <w:szCs w:val="28"/>
+        </w:rPr>
+      </w:pPr>
+      <w:r>
+        <w:rPr>
+          <w:b/>
+          <w:bCs/>
+          <w:sz w:val="28"/>
+          <w:szCs w:val="28"/>
+        </w:rPr>
+        <w:tab/>
+      </w:r>
+      <w:r>
+        <w:rPr>
+          <w:b/>
+          <w:bCs/>
+          <w:sz w:val="28"/>
+          <w:szCs w:val="28"/>
+        </w:rPr>
+        <w:tab/>
+      </w:r>
+      <w:r>
+        <w:rPr>
+          <w:b/>
+          <w:bCs/>
+          <w:sz w:val="28"/>
+          <w:szCs w:val="28"/>
+        </w:rPr>
+        <w:tab/>
+      </w:r>
+      <w:r>
+        <w:rPr>
+          <w:b/>
+          <w:bCs/>
+          <w:sz w:val="28"/>
+          <w:szCs w:val="28"/>
+        </w:rPr>
+        <w:tab/>
+      </w:r>
+      <w:r>
+        <w:rPr>
+          <w:sz w:val="28"/>
+          <w:szCs w:val="28"/>
+        </w:rPr>
+        <w:t>1</w:t>
+      </w:r>
+      <w:r>
+        <w:rPr>
+          <w:sz w:val="28"/>
+          <w:szCs w:val="28"/>
+          <w:vertAlign w:val="superscript"/>
+        </w:rPr>
+        <w:t>st</w:t>
+      </w:r>
+      <w:r>
+        <w:rPr>
+          <w:sz w:val="28"/>
+          <w:szCs w:val="28"/>
+        </w:rPr>
+        <w:t xml:space="preserve"> request</w:t>
+      </w:r>
+    </w:p>
+    <w:p>
+      <w:pPr>
+        <w:rPr>
+          <w:sz w:val="28"/>
+          <w:szCs w:val="28"/>
+        </w:rPr>
+      </w:pPr>
+      <w:r>
+        <w:rPr>
+          <w:sz w:val="28"/>
+          <w:szCs w:val="28"/>
+        </w:rPr>
+        <w:tab/>
+      </w:r>
+      <w:r>
+        <w:rPr>
+          <w:sz w:val="28"/>
+          <w:szCs w:val="28"/>
+        </w:rPr>
+        <w:tab/>
+      </w:r>
+      <w:r>
+        <w:rPr>
+          <w:sz w:val="28"/>
+          <w:szCs w:val="28"/>
+        </w:rPr>
+        <w:tab/>
+      </w:r>
+      <w:r>
+        <w:rPr>
+          <w:sz w:val="28"/>
+          <w:szCs w:val="28"/>
+        </w:rPr>
+        <w:tab/>
+        <w:t>2</w:t>
+      </w:r>
+      <w:r>
+        <w:rPr>
+          <w:sz w:val="28"/>
+          <w:szCs w:val="28"/>
+          <w:vertAlign w:val="superscript"/>
+        </w:rPr>
+        <w:t>nd</w:t>
+      </w:r>
+      <w:r>
+        <w:rPr>
+          <w:sz w:val="28"/>
+          <w:szCs w:val="28"/>
+        </w:rPr>
+        <w:t xml:space="preserve"> request </w:t>
+      </w:r>
+    </w:p>
+    <w:p>
+      <w:pPr>
+        <w:rPr>
+          <w:sz w:val="28"/>
+          <w:szCs w:val="28"/>
+        </w:rPr>
+      </w:pPr>
+      <w:r>
+        <w:rPr>
+          <w:sz w:val="28"/>
+          <w:szCs w:val="28"/>
+        </w:rPr>
+        <w:tab/>
+      </w:r>
+      <w:r>
+        <w:rPr>
+          <w:sz w:val="28"/>
+          <w:szCs w:val="28"/>
+        </w:rPr>
+        <w:tab/>
+      </w:r>
+      <w:r>
+        <w:rPr>
+          <w:sz w:val="28"/>
+          <w:szCs w:val="28"/>
+        </w:rPr>
+        <w:tab/>
+      </w:r>
+      <w:r>
+        <w:rPr>
+          <w:sz w:val="28"/>
+          <w:szCs w:val="28"/>
+        </w:rPr>
+        <w:tab/>
+        <w:t>3</w:t>
+      </w:r>
+      <w:r>
+        <w:rPr>
+          <w:sz w:val="28"/>
+          <w:szCs w:val="28"/>
+          <w:vertAlign w:val="superscript"/>
+        </w:rPr>
+        <w:t>rd</w:t>
+      </w:r>
+      <w:r>
+        <w:rPr>
+          <w:sz w:val="28"/>
+          <w:szCs w:val="28"/>
+        </w:rPr>
+        <w:t xml:space="preserve"> request </w:t>
+      </w:r>
+      <w:r>
+        <w:rPr>
+          <w:sz w:val="28"/>
+          <w:szCs w:val="28"/>
+        </w:rPr>
+        <w:t xml:space="preserve"> </w:t>
+      </w:r>
+    </w:p>
+    <w:p>
+      <w:pPr>
+        <w:rPr>
+          <w:sz w:val="28"/>
+          <w:szCs w:val="28"/>
+        </w:rPr>
+      </w:pPr>
+      <w:r>
+        <w:rPr>
+          <w:sz w:val="28"/>
+          <w:szCs w:val="28"/>
+        </w:rPr>
+        <w:t xml:space="preserve">Client </w:t>
+      </w:r>
+      <w:r>
+        <w:rPr>
+          <w:sz w:val="28"/>
+          <w:szCs w:val="28"/>
+        </w:rPr>
+        <w:tab/>
+      </w:r>
+      <w:r>
+        <w:rPr>
+          <w:sz w:val="28"/>
+          <w:szCs w:val="28"/>
+        </w:rPr>
+        <w:tab/>
+      </w:r>
+      <w:r>
+        <w:rPr>
+          <w:sz w:val="28"/>
+          <w:szCs w:val="28"/>
+        </w:rPr>
+        <w:tab/>
+      </w:r>
+      <w:r>
+        <w:rPr>
+          <w:sz w:val="28"/>
+          <w:szCs w:val="28"/>
+        </w:rPr>
+        <w:tab/>
+      </w:r>
+      <w:r>
+        <w:rPr>
+          <w:sz w:val="28"/>
+          <w:szCs w:val="28"/>
+        </w:rPr>
+        <w:tab/>
+      </w:r>
+      <w:r>
+        <w:rPr>
+          <w:sz w:val="28"/>
+          <w:szCs w:val="28"/>
+        </w:rPr>
+        <w:tab/>
+      </w:r>
+      <w:r>
+        <w:rPr>
+          <w:sz w:val="28"/>
+          <w:szCs w:val="28"/>
+        </w:rPr>
+        <w:tab/>
+      </w:r>
+      <w:r>
+        <w:rPr>
+          <w:sz w:val="28"/>
+          <w:szCs w:val="28"/>
+        </w:rPr>
+        <w:tab/>
+      </w:r>
+      <w:r>
+        <w:rPr>
+          <w:sz w:val="28"/>
+          <w:szCs w:val="28"/>
+        </w:rPr>
+        <w:tab/>
+        <w:t xml:space="preserve">Server </w:t>
+      </w:r>
+    </w:p>
+    <w:p>
+      <w:pPr>
+        <w:rPr>
+          <w:sz w:val="28"/>
+          <w:szCs w:val="28"/>
+        </w:rPr>
+      </w:pPr>
+    </w:p>
+    <w:p>
+      <w:pPr>
+        <w:rPr>
+          <w:sz w:val="28"/>
+          <w:szCs w:val="28"/>
+        </w:rPr>
+      </w:pPr>
+    </w:p>
+    <w:p>
+      <w:pPr>
+        <w:rPr>
+          <w:sz w:val="28"/>
+          <w:szCs w:val="28"/>
+        </w:rPr>
+      </w:pPr>
+      <w:proofErr w:type="gramStart"/>
+      <w:r>
+        <w:rPr>
+          <w:sz w:val="28"/>
+          <w:szCs w:val="28"/>
+        </w:rPr>
+        <w:lastRenderedPageBreak/>
+        <w:t>AJAX :</w:t>
+      </w:r>
+      <w:proofErr w:type="gramEnd"/>
+      <w:r>
+        <w:rPr>
+          <w:sz w:val="28"/>
+          <w:szCs w:val="28"/>
+        </w:rPr>
+        <w:t xml:space="preserve"> </w:t>
+      </w:r>
+    </w:p>
+    <w:p>
+      <w:pPr>
+        <w:rPr>
+          <w:sz w:val="28"/>
+          <w:szCs w:val="28"/>
+        </w:rPr>
+      </w:pPr>
+    </w:p>
+    <w:p>
+      <w:pPr>
+        <w:rPr>
+          <w:sz w:val="28"/>
+          <w:szCs w:val="28"/>
+        </w:rPr>
+      </w:pPr>
+      <w:r>
+        <w:rPr>
+          <w:sz w:val="28"/>
+          <w:szCs w:val="28"/>
+        </w:rPr>
+        <w:t>Asynchronous JavaScript and XML (</w:t>
+      </w:r>
+      <w:proofErr w:type="spellStart"/>
+      <w:r>
+        <w:rPr>
+          <w:sz w:val="28"/>
+          <w:szCs w:val="28"/>
+        </w:rPr>
+        <w:t>eXtensible</w:t>
+      </w:r>
+      <w:proofErr w:type="spellEnd"/>
+      <w:r>
+        <w:rPr>
+          <w:sz w:val="28"/>
+          <w:szCs w:val="28"/>
+        </w:rPr>
+        <w:t xml:space="preserve"> markup language) </w:t>
+      </w:r>
+    </w:p>
+    <w:p>
+      <w:pPr>
+        <w:rPr>
+          <w:sz w:val="28"/>
+          <w:szCs w:val="28"/>
+        </w:rPr>
+      </w:pPr>
+    </w:p>
+    <w:p>
+      <w:pPr>
+        <w:rPr>
+          <w:sz w:val="28"/>
+          <w:szCs w:val="28"/>
+        </w:rPr>
+      </w:pPr>
+      <w:r>
+        <w:rPr>
+          <w:sz w:val="28"/>
+          <w:szCs w:val="28"/>
+        </w:rPr>
+        <w:t xml:space="preserve">JS </w:t>
+      </w:r>
+      <w:proofErr w:type="gramStart"/>
+      <w:r>
+        <w:rPr>
+          <w:sz w:val="28"/>
+          <w:szCs w:val="28"/>
+        </w:rPr>
+        <w:t>introduce  object</w:t>
+      </w:r>
+      <w:proofErr w:type="gramEnd"/>
+      <w:r>
+        <w:rPr>
+          <w:sz w:val="28"/>
+          <w:szCs w:val="28"/>
+        </w:rPr>
+        <w:t xml:space="preserve"> is </w:t>
+      </w:r>
+      <w:proofErr w:type="spellStart"/>
+      <w:r>
+        <w:rPr>
+          <w:sz w:val="28"/>
+          <w:szCs w:val="28"/>
+        </w:rPr>
+        <w:t>XMLHttpRequest</w:t>
+      </w:r>
+      <w:proofErr w:type="spellEnd"/>
+      <w:r>
+        <w:rPr>
+          <w:sz w:val="28"/>
+          <w:szCs w:val="28"/>
+        </w:rPr>
+        <w:t xml:space="preserve"> or </w:t>
+      </w:r>
+      <w:proofErr w:type="spellStart"/>
+      <w:r>
+        <w:rPr>
+          <w:sz w:val="28"/>
+          <w:szCs w:val="28"/>
+        </w:rPr>
+        <w:t>ActiveXObject</w:t>
+      </w:r>
+      <w:proofErr w:type="spellEnd"/>
+      <w:r>
+        <w:rPr>
+          <w:sz w:val="28"/>
+          <w:szCs w:val="28"/>
+        </w:rPr>
+        <w:t xml:space="preserve"> </w:t>
+      </w:r>
+    </w:p>
+    <w:p>
+      <w:pPr>
+        <w:rPr>
+          <w:sz w:val="28"/>
+          <w:szCs w:val="28"/>
+        </w:rPr>
+      </w:pPr>
+    </w:p>
+    <w:p>
+      <w:pPr>
+        <w:rPr>
+          <w:sz w:val="28"/>
+          <w:szCs w:val="28"/>
+        </w:rPr>
+      </w:pPr>
+    </w:p>
+    <w:p>
+      <w:pPr>
+        <w:rPr>
+          <w:sz w:val="28"/>
+          <w:szCs w:val="28"/>
+        </w:rPr>
+      </w:pPr>
+      <w:r>
+        <w:rPr>
+          <w:sz w:val="28"/>
+          <w:szCs w:val="28"/>
+        </w:rPr>
+        <w:tab/>
+      </w:r>
+      <w:r>
+        <w:rPr>
+          <w:sz w:val="28"/>
+          <w:szCs w:val="28"/>
+        </w:rPr>
+        <w:tab/>
+      </w:r>
+      <w:r>
+        <w:rPr>
+          <w:sz w:val="28"/>
+          <w:szCs w:val="28"/>
+        </w:rPr>
+        <w:tab/>
+      </w:r>
+      <w:proofErr w:type="spellStart"/>
+      <w:r>
+        <w:rPr>
+          <w:sz w:val="28"/>
+          <w:szCs w:val="28"/>
+        </w:rPr>
+        <w:t>A</w:t>
+      </w:r>
+      <w:r>
+        <w:rPr>
+          <w:sz w:val="28"/>
+          <w:szCs w:val="28"/>
+        </w:rPr>
+        <w:t>Synchronous</w:t>
+      </w:r>
+      <w:proofErr w:type="spellEnd"/>
+      <w:r>
+        <w:rPr>
+          <w:sz w:val="28"/>
+          <w:szCs w:val="28"/>
+        </w:rPr>
+        <w:t xml:space="preserve"> communication </w:t>
+      </w:r>
+    </w:p>
+    <w:p>
+      <w:pPr>
+        <w:rPr>
+          <w:sz w:val="28"/>
+          <w:szCs w:val="28"/>
+        </w:rPr>
+      </w:pPr>
+      <w:r>
+        <w:rPr>
+          <w:b/>
+          <w:bCs/>
+          <w:sz w:val="28"/>
+          <w:szCs w:val="28"/>
+        </w:rPr>
+        <w:tab/>
+      </w:r>
+      <w:r>
+        <w:rPr>
+          <w:b/>
+          <w:bCs/>
+          <w:sz w:val="28"/>
+          <w:szCs w:val="28"/>
+        </w:rPr>
+        <w:tab/>
+      </w:r>
+      <w:r>
+        <w:rPr>
+          <w:b/>
+          <w:bCs/>
+          <w:sz w:val="28"/>
+          <w:szCs w:val="28"/>
+        </w:rPr>
+        <w:tab/>
+      </w:r>
+      <w:r>
+        <w:rPr>
+          <w:b/>
+          <w:bCs/>
+          <w:sz w:val="28"/>
+          <w:szCs w:val="28"/>
+        </w:rPr>
+        <w:tab/>
+      </w:r>
+      <w:r>
+        <w:rPr>
+          <w:sz w:val="28"/>
+          <w:szCs w:val="28"/>
+        </w:rPr>
+        <w:t>1</w:t>
+      </w:r>
+      <w:r>
+        <w:rPr>
+          <w:sz w:val="28"/>
+          <w:szCs w:val="28"/>
+          <w:vertAlign w:val="superscript"/>
+        </w:rPr>
+        <w:t>st</w:t>
+      </w:r>
+      <w:r>
+        <w:rPr>
+          <w:sz w:val="28"/>
+          <w:szCs w:val="28"/>
+        </w:rPr>
+        <w:t xml:space="preserve"> request</w:t>
+      </w:r>
+    </w:p>
+    <w:p>
+      <w:pPr>
+        <w:rPr>
+          <w:sz w:val="28"/>
+          <w:szCs w:val="28"/>
+        </w:rPr>
+      </w:pPr>
+      <w:r>
+        <w:rPr>
+          <w:sz w:val="28"/>
+          <w:szCs w:val="28"/>
+        </w:rPr>
+        <w:tab/>
+      </w:r>
+      <w:r>
+        <w:rPr>
+          <w:sz w:val="28"/>
+          <w:szCs w:val="28"/>
+        </w:rPr>
+        <w:tab/>
+      </w:r>
+      <w:r>
+        <w:rPr>
+          <w:sz w:val="28"/>
+          <w:szCs w:val="28"/>
+        </w:rPr>
+        <w:tab/>
+      </w:r>
+      <w:r>
+        <w:rPr>
+          <w:sz w:val="28"/>
+          <w:szCs w:val="28"/>
+        </w:rPr>
+        <w:tab/>
+      </w:r>
+      <w:r>
+        <w:rPr>
+          <w:sz w:val="28"/>
+          <w:szCs w:val="28"/>
+        </w:rPr>
+        <w:tab/>
+        <w:t xml:space="preserve">Open home page </w:t>
+      </w:r>
+    </w:p>
+    <w:p>
+      <w:pPr>
+        <w:rPr>
+          <w:sz w:val="28"/>
+          <w:szCs w:val="28"/>
+        </w:rPr>
+      </w:pPr>
+      <w:r>
+        <w:rPr>
+          <w:sz w:val="28"/>
+          <w:szCs w:val="28"/>
+        </w:rPr>
+        <w:tab/>
+      </w:r>
+      <w:r>
+        <w:rPr>
+          <w:sz w:val="28"/>
+          <w:szCs w:val="28"/>
+        </w:rPr>
+        <w:tab/>
+      </w:r>
+      <w:r>
+        <w:rPr>
+          <w:sz w:val="28"/>
+          <w:szCs w:val="28"/>
+        </w:rPr>
+        <w:tab/>
+      </w:r>
+      <w:r>
+        <w:rPr>
+          <w:sz w:val="28"/>
+          <w:szCs w:val="28"/>
+        </w:rPr>
+        <w:tab/>
+        <w:t>2</w:t>
+      </w:r>
+      <w:r>
+        <w:rPr>
+          <w:sz w:val="28"/>
+          <w:szCs w:val="28"/>
+          <w:vertAlign w:val="superscript"/>
+        </w:rPr>
+        <w:t>nd</w:t>
+      </w:r>
+      <w:r>
+        <w:rPr>
+          <w:sz w:val="28"/>
+          <w:szCs w:val="28"/>
+        </w:rPr>
+        <w:t xml:space="preserve"> request </w:t>
+      </w:r>
+    </w:p>
+    <w:p>
+      <w:pPr>
+        <w:rPr>
+          <w:sz w:val="28"/>
+          <w:szCs w:val="28"/>
+        </w:rPr>
+      </w:pPr>
+      <w:r>
+        <w:rPr>
+          <w:sz w:val="28"/>
+          <w:szCs w:val="28"/>
+        </w:rPr>
+        <w:tab/>
+      </w:r>
+      <w:r>
+        <w:rPr>
+          <w:sz w:val="28"/>
+          <w:szCs w:val="28"/>
+        </w:rPr>
+        <w:tab/>
+      </w:r>
+      <w:r>
+        <w:rPr>
+          <w:sz w:val="28"/>
+          <w:szCs w:val="28"/>
+        </w:rPr>
+        <w:tab/>
+      </w:r>
+      <w:r>
+        <w:rPr>
+          <w:sz w:val="28"/>
+          <w:szCs w:val="28"/>
+        </w:rPr>
+        <w:tab/>
+        <w:t>3</w:t>
+      </w:r>
+      <w:r>
+        <w:rPr>
+          <w:sz w:val="28"/>
+          <w:szCs w:val="28"/>
+          <w:vertAlign w:val="superscript"/>
+        </w:rPr>
+        <w:t>rd</w:t>
+      </w:r>
+      <w:r>
+        <w:rPr>
+          <w:sz w:val="28"/>
+          <w:szCs w:val="28"/>
+        </w:rPr>
+        <w:t xml:space="preserve"> request </w:t>
+      </w:r>
+      <w:r>
+        <w:rPr>
+          <w:sz w:val="28"/>
+          <w:szCs w:val="28"/>
+        </w:rPr>
+        <w:t xml:space="preserve"> </w:t>
+      </w:r>
+    </w:p>
+    <w:p>
+      <w:pPr>
+        <w:rPr>
+          <w:sz w:val="28"/>
+          <w:szCs w:val="28"/>
+        </w:rPr>
+      </w:pPr>
+      <w:r>
+        <w:rPr>
+          <w:sz w:val="28"/>
+          <w:szCs w:val="28"/>
+        </w:rPr>
+        <w:t xml:space="preserve">Client </w:t>
+      </w:r>
+      <w:r>
+        <w:rPr>
+          <w:sz w:val="28"/>
+          <w:szCs w:val="28"/>
+        </w:rPr>
+        <w:tab/>
+      </w:r>
+      <w:r>
+        <w:rPr>
+          <w:sz w:val="28"/>
+          <w:szCs w:val="28"/>
+        </w:rPr>
+        <w:tab/>
+      </w:r>
+      <w:r>
+        <w:rPr>
+          <w:sz w:val="28"/>
+          <w:szCs w:val="28"/>
+        </w:rPr>
+        <w:tab/>
+      </w:r>
+      <w:r>
+        <w:rPr>
+          <w:sz w:val="28"/>
+          <w:szCs w:val="28"/>
+        </w:rPr>
+        <w:tab/>
+      </w:r>
+      <w:r>
+        <w:rPr>
+          <w:sz w:val="28"/>
+          <w:szCs w:val="28"/>
+        </w:rPr>
+        <w:tab/>
+      </w:r>
+      <w:r>
+        <w:rPr>
+          <w:sz w:val="28"/>
+          <w:szCs w:val="28"/>
+        </w:rPr>
+        <w:tab/>
+      </w:r>
+      <w:r>
+        <w:rPr>
+          <w:sz w:val="28"/>
+          <w:szCs w:val="28"/>
+        </w:rPr>
+        <w:tab/>
+      </w:r>
+      <w:r>
+        <w:rPr>
+          <w:sz w:val="28"/>
+          <w:szCs w:val="28"/>
+        </w:rPr>
+        <w:tab/>
+      </w:r>
+      <w:r>
+        <w:rPr>
+          <w:sz w:val="28"/>
+          <w:szCs w:val="28"/>
+        </w:rPr>
+        <w:tab/>
+        <w:t xml:space="preserve">Server </w:t>
+      </w:r>
+    </w:p>
+    <w:p>
+      <w:pPr>
+        <w:rPr>
+          <w:sz w:val="28"/>
+          <w:szCs w:val="28"/>
+        </w:rPr>
+      </w:pPr>
+    </w:p>
+    <w:p>
+      <w:pPr>
+        <w:rPr>
+          <w:sz w:val="28"/>
+          <w:szCs w:val="28"/>
+        </w:rPr>
+      </w:pPr>
+    </w:p>
+    <w:p>
+      <w:pPr>
+        <w:rPr>
+          <w:b/>
+          <w:bCs/>
+          <w:sz w:val="28"/>
+          <w:szCs w:val="28"/>
+        </w:rPr>
+      </w:pPr>
+      <w:r>
+        <w:rPr>
+          <w:b/>
+          <w:bCs/>
           <w:sz w:val="28"/>
           <w:szCs w:val="28"/>
         </w:rPr>
@@ -359,12 +1831,16 @@
     <w:p>
       <w:pPr>
         <w:rPr>
-          <w:sz w:val="28"/>
-          <w:szCs w:val="28"/>
-        </w:rPr>
-      </w:pPr>
-      <w:r>
-        <w:rPr>
+          <w:b/>
+          <w:bCs/>
+          <w:sz w:val="28"/>
+          <w:szCs w:val="28"/>
+        </w:rPr>
+      </w:pPr>
+      <w:r>
+        <w:rPr>
+          <w:b/>
+          <w:bCs/>
           <w:sz w:val="28"/>
           <w:szCs w:val="28"/>
         </w:rPr>
